--- a/Projects/Project1/BlackjackWriteUpV2.docx
+++ b/Projects/Project1/BlackjackWriteUpV2.docx
@@ -188,6 +188,12 @@
     </w:p>
     <w:sdt>
       <w:sdtPr>
+        <w:rPr>
+          <w:rFonts w:asciiTheme="minorHAnsi" w:eastAsiaTheme="minorHAnsi" w:hAnsiTheme="minorHAnsi" w:cstheme="minorBidi"/>
+          <w:color w:val="auto"/>
+          <w:sz w:val="22"/>
+          <w:szCs w:val="22"/>
+        </w:rPr>
         <w:id w:val="-1371375721"/>
         <w:docPartObj>
           <w:docPartGallery w:val="Table of Contents"/>
@@ -196,13 +202,9 @@
       </w:sdtPr>
       <w:sdtEndPr>
         <w:rPr>
-          <w:rFonts w:asciiTheme="minorHAnsi" w:eastAsiaTheme="minorHAnsi" w:hAnsiTheme="minorHAnsi" w:cstheme="minorBidi"/>
           <w:b/>
           <w:bCs/>
           <w:noProof/>
-          <w:color w:val="auto"/>
-          <w:sz w:val="22"/>
-          <w:szCs w:val="22"/>
         </w:rPr>
       </w:sdtEndPr>
       <w:sdtContent>
@@ -234,7 +236,7 @@
           <w:r>
             <w:fldChar w:fldCharType="separate"/>
           </w:r>
-          <w:hyperlink w:anchor="_Toc31653157" w:history="1">
+          <w:hyperlink w:anchor="_Toc31921838" w:history="1">
             <w:r>
               <w:rPr>
                 <w:rStyle w:val="Hyperlink"/>
@@ -261,7 +263,7 @@
                 <w:noProof/>
                 <w:webHidden/>
               </w:rPr>
-              <w:instrText xml:space="preserve"> PAGEREF _Toc31653157 \h </w:instrText>
+              <w:instrText xml:space="preserve"> PAGEREF _Toc31921838 \h </w:instrText>
             </w:r>
             <w:r>
               <w:rPr>
@@ -303,7 +305,7 @@
               <w:noProof/>
             </w:rPr>
           </w:pPr>
-          <w:hyperlink w:anchor="_Toc31653158" w:history="1">
+          <w:hyperlink w:anchor="_Toc31921839" w:history="1">
             <w:r>
               <w:rPr>
                 <w:rStyle w:val="Hyperlink"/>
@@ -330,7 +332,7 @@
                 <w:noProof/>
                 <w:webHidden/>
               </w:rPr>
-              <w:instrText xml:space="preserve"> PAGEREF _Toc31653158 \h </w:instrText>
+              <w:instrText xml:space="preserve"> PAGEREF _Toc31921839 \h </w:instrText>
             </w:r>
             <w:r>
               <w:rPr>
@@ -351,6 +353,279 @@
                 <w:webHidden/>
               </w:rPr>
               <w:t>3</w:t>
+            </w:r>
+            <w:r>
+              <w:rPr>
+                <w:noProof/>
+                <w:webHidden/>
+              </w:rPr>
+              <w:fldChar w:fldCharType="end"/>
+            </w:r>
+          </w:hyperlink>
+        </w:p>
+        <w:p>
+          <w:pPr>
+            <w:pStyle w:val="TOC1"/>
+            <w:tabs>
+              <w:tab w:val="right" w:leader="dot" w:pos="9350"/>
+            </w:tabs>
+            <w:rPr>
+              <w:rFonts w:eastAsiaTheme="minorEastAsia"/>
+              <w:noProof/>
+            </w:rPr>
+          </w:pPr>
+          <w:hyperlink w:anchor="_Toc31921840" w:history="1">
+            <w:r>
+              <w:rPr>
+                <w:rStyle w:val="Hyperlink"/>
+                <w:noProof/>
+              </w:rPr>
+              <w:t>Gameplay</w:t>
+            </w:r>
+            <w:r>
+              <w:rPr>
+                <w:noProof/>
+                <w:webHidden/>
+              </w:rPr>
+              <w:tab/>
+            </w:r>
+            <w:r>
+              <w:rPr>
+                <w:noProof/>
+                <w:webHidden/>
+              </w:rPr>
+              <w:fldChar w:fldCharType="begin"/>
+            </w:r>
+            <w:r>
+              <w:rPr>
+                <w:noProof/>
+                <w:webHidden/>
+              </w:rPr>
+              <w:instrText xml:space="preserve"> PAGEREF _Toc31921840 \h </w:instrText>
+            </w:r>
+            <w:r>
+              <w:rPr>
+                <w:noProof/>
+                <w:webHidden/>
+              </w:rPr>
+            </w:r>
+            <w:r>
+              <w:rPr>
+                <w:noProof/>
+                <w:webHidden/>
+              </w:rPr>
+              <w:fldChar w:fldCharType="separate"/>
+            </w:r>
+            <w:r>
+              <w:rPr>
+                <w:noProof/>
+                <w:webHidden/>
+              </w:rPr>
+              <w:t>3</w:t>
+            </w:r>
+            <w:r>
+              <w:rPr>
+                <w:noProof/>
+                <w:webHidden/>
+              </w:rPr>
+              <w:fldChar w:fldCharType="end"/>
+            </w:r>
+          </w:hyperlink>
+        </w:p>
+        <w:p>
+          <w:pPr>
+            <w:pStyle w:val="TOC2"/>
+            <w:tabs>
+              <w:tab w:val="right" w:leader="dot" w:pos="9350"/>
+            </w:tabs>
+            <w:rPr>
+              <w:noProof/>
+            </w:rPr>
+          </w:pPr>
+          <w:hyperlink w:anchor="_Toc31921841" w:history="1">
+            <w:r>
+              <w:rPr>
+                <w:rStyle w:val="Hyperlink"/>
+                <w:noProof/>
+              </w:rPr>
+              <w:t>Login</w:t>
+            </w:r>
+            <w:r>
+              <w:rPr>
+                <w:noProof/>
+                <w:webHidden/>
+              </w:rPr>
+              <w:tab/>
+            </w:r>
+            <w:r>
+              <w:rPr>
+                <w:noProof/>
+                <w:webHidden/>
+              </w:rPr>
+              <w:fldChar w:fldCharType="begin"/>
+            </w:r>
+            <w:r>
+              <w:rPr>
+                <w:noProof/>
+                <w:webHidden/>
+              </w:rPr>
+              <w:instrText xml:space="preserve"> PAGEREF _Toc31921841 \h </w:instrText>
+            </w:r>
+            <w:r>
+              <w:rPr>
+                <w:noProof/>
+                <w:webHidden/>
+              </w:rPr>
+            </w:r>
+            <w:r>
+              <w:rPr>
+                <w:noProof/>
+                <w:webHidden/>
+              </w:rPr>
+              <w:fldChar w:fldCharType="separate"/>
+            </w:r>
+            <w:r>
+              <w:rPr>
+                <w:noProof/>
+                <w:webHidden/>
+              </w:rPr>
+              <w:t>3</w:t>
+            </w:r>
+            <w:r>
+              <w:rPr>
+                <w:noProof/>
+                <w:webHidden/>
+              </w:rPr>
+              <w:fldChar w:fldCharType="end"/>
+            </w:r>
+          </w:hyperlink>
+        </w:p>
+        <w:p>
+          <w:pPr>
+            <w:pStyle w:val="TOC2"/>
+            <w:tabs>
+              <w:tab w:val="right" w:leader="dot" w:pos="9350"/>
+            </w:tabs>
+            <w:rPr>
+              <w:noProof/>
+            </w:rPr>
+          </w:pPr>
+          <w:hyperlink w:anchor="_Toc31921842" w:history="1">
+            <w:r>
+              <w:rPr>
+                <w:rStyle w:val="Hyperlink"/>
+                <w:noProof/>
+              </w:rPr>
+              <w:t>Betting</w:t>
+            </w:r>
+            <w:r>
+              <w:rPr>
+                <w:noProof/>
+                <w:webHidden/>
+              </w:rPr>
+              <w:tab/>
+            </w:r>
+            <w:r>
+              <w:rPr>
+                <w:noProof/>
+                <w:webHidden/>
+              </w:rPr>
+              <w:fldChar w:fldCharType="begin"/>
+            </w:r>
+            <w:r>
+              <w:rPr>
+                <w:noProof/>
+                <w:webHidden/>
+              </w:rPr>
+              <w:instrText xml:space="preserve"> PAGEREF _Toc31921842 \h </w:instrText>
+            </w:r>
+            <w:r>
+              <w:rPr>
+                <w:noProof/>
+                <w:webHidden/>
+              </w:rPr>
+            </w:r>
+            <w:r>
+              <w:rPr>
+                <w:noProof/>
+                <w:webHidden/>
+              </w:rPr>
+              <w:fldChar w:fldCharType="separate"/>
+            </w:r>
+            <w:r>
+              <w:rPr>
+                <w:noProof/>
+                <w:webHidden/>
+              </w:rPr>
+              <w:t>4</w:t>
+            </w:r>
+            <w:r>
+              <w:rPr>
+                <w:noProof/>
+                <w:webHidden/>
+              </w:rPr>
+              <w:fldChar w:fldCharType="end"/>
+            </w:r>
+          </w:hyperlink>
+        </w:p>
+        <w:p>
+          <w:pPr>
+            <w:pStyle w:val="TOC2"/>
+            <w:tabs>
+              <w:tab w:val="right" w:leader="dot" w:pos="9350"/>
+            </w:tabs>
+            <w:rPr>
+              <w:noProof/>
+            </w:rPr>
+          </w:pPr>
+          <w:hyperlink w:anchor="_Toc31921843" w:history="1">
+            <w:r>
+              <w:rPr>
+                <w:rStyle w:val="Hyperlink"/>
+                <w:noProof/>
+              </w:rPr>
+              <w:t>Cards</w:t>
+            </w:r>
+            <w:r>
+              <w:rPr>
+                <w:noProof/>
+                <w:webHidden/>
+              </w:rPr>
+              <w:tab/>
+            </w:r>
+            <w:r>
+              <w:rPr>
+                <w:noProof/>
+                <w:webHidden/>
+              </w:rPr>
+              <w:fldChar w:fldCharType="begin"/>
+            </w:r>
+            <w:r>
+              <w:rPr>
+                <w:noProof/>
+                <w:webHidden/>
+              </w:rPr>
+              <w:instrText xml:space="preserve"> PAGEREF _Toc31921843 \h </w:instrText>
+            </w:r>
+            <w:r>
+              <w:rPr>
+                <w:noProof/>
+                <w:webHidden/>
+              </w:rPr>
+            </w:r>
+            <w:r>
+              <w:rPr>
+                <w:noProof/>
+                <w:webHidden/>
+              </w:rPr>
+              <w:fldChar w:fldCharType="separate"/>
+            </w:r>
+            <w:r>
+              <w:rPr>
+                <w:noProof/>
+                <w:webHidden/>
+              </w:rPr>
+              <w:t>4</w:t>
             </w:r>
             <w:r>
               <w:rPr>
@@ -400,14 +675,11 @@
       <w:pPr>
         <w:pStyle w:val="Heading1"/>
       </w:pPr>
-      <w:bookmarkStart w:id="0" w:name="_Toc31653157"/>
-      <w:r>
-        <w:lastRenderedPageBreak/>
+      <w:bookmarkStart w:id="0" w:name="_Toc31921838"/>
+      <w:r>
         <w:t>Introduction</w:t>
       </w:r>
-      <w:bookmarkStart w:id="1" w:name="_GoBack"/>
       <w:bookmarkEnd w:id="0"/>
-      <w:bookmarkEnd w:id="1"/>
     </w:p>
     <w:p>
       <w:pPr>
@@ -422,39 +694,553 @@
         <w:pStyle w:val="Heading1"/>
         <w:suppressLineNumbers/>
       </w:pPr>
-      <w:bookmarkStart w:id="2" w:name="_Toc31653158"/>
+      <w:bookmarkStart w:id="1" w:name="_Toc31921839"/>
       <w:r>
         <w:t>Rules of Play</w:t>
       </w:r>
+      <w:bookmarkEnd w:id="1"/>
+    </w:p>
+    <w:p>
+      <w:r>
+        <w:tab/>
+        <w:t xml:space="preserve">At a casino blackjack table, the dealer faces five to seven playing positions from behind a semicircular table. Between one and eight standard 52-card decks are shuffled together. At the beginning of each round, up to three players can place their bets in the "betting box" at each position in play. That is, there could be up to three players at each position at a table in jurisdictions that allow back betting. The player whose bet is at the front of the betting box is deemed to have control over the position, and the dealer will consult the controlling player for playing decisions regarding the hand; the other players of that box are said to "play behind". Any player is usually allowed to control or bet in as many boxes as desired at a single table, but it is prohibited for an individual to play on more than one table at a time or to place multiple bets within a single box. In many U.S. casinos, however, players are limited to playing two or three positions at a table and often only one person </w:t>
+      </w:r>
+      <w:r>
+        <w:t>can</w:t>
+      </w:r>
+      <w:r>
+        <w:t xml:space="preserve"> bet on each position.</w:t>
+      </w:r>
+    </w:p>
+    <w:p>
+      <w:pPr>
+        <w:ind w:firstLine="720"/>
+      </w:pPr>
+      <w:r>
+        <w:t>The dealer deals cards from their left (the position on the dealer's far left is often referred to as "first base") to their far right ("third base"). Each box is dealt an initial hand of two cards visible to the people playing on it, and often to any other players. The dealer's hand receives its first card face up, and in "hole card" games immediately receives its second card face down (the hole card), which the dealer peeks at but does not reveal unless it makes the dealer's hand a blackjack. Hole card games are sometimes played on tables with a small mirror or electronic sensor that is used to peek securely at the hole card. In European casinos, "no hole card" games are prevalent; the dealer's second card is neither drawn nor consulted until the players have all played their hands.</w:t>
+      </w:r>
+    </w:p>
+    <w:p>
+      <w:pPr>
+        <w:pStyle w:val="Heading1"/>
+      </w:pPr>
+      <w:bookmarkStart w:id="2" w:name="_Toc31921840"/>
+      <w:r>
+        <w:t>Gameplay</w:t>
+      </w:r>
       <w:bookmarkEnd w:id="2"/>
     </w:p>
     <w:p>
-      <w:r>
-        <w:tab/>
-      </w:r>
-      <w:r>
-        <w:t xml:space="preserve">At a casino blackjack table, the dealer faces five to seven playing positions from behind a semicircular table. Between one and eight standard 52-card decks are shuffled together. At the beginning of each round, up to three players can place their bets in the "betting box" at each position in play. That is, there could be up to three players at each position at a table in jurisdictions that allow back betting. The player whose bet is at the front of the betting box is deemed to have control over the position, and the dealer will consult the controlling player for playing decisions regarding the hand; the other players of that box are said to "play behind". Any player is usually allowed to control or bet in as many boxes as desired at a single table, but it is prohibited for an individual to play on more than one table at a time or to place multiple bets within a single box. In many U.S. casinos, however, players are limited to playing two or three positions at a table and often only one person </w:t>
-      </w:r>
-      <w:proofErr w:type="gramStart"/>
-      <w:r>
-        <w:t>is allowed to</w:t>
-      </w:r>
-      <w:proofErr w:type="gramEnd"/>
-      <w:r>
-        <w:t xml:space="preserve"> bet on each position.</w:t>
-      </w:r>
+      <w:pPr>
+        <w:pStyle w:val="Heading2"/>
+      </w:pPr>
+      <w:bookmarkStart w:id="3" w:name="_Toc31921841"/>
+      <w:r>
+        <w:t>Login</w:t>
+      </w:r>
+      <w:bookmarkEnd w:id="3"/>
     </w:p>
     <w:p>
       <w:pPr>
         <w:ind w:firstLine="720"/>
       </w:pPr>
       <w:r>
-        <w:t>The dealer deals cards from their left (the position on the dealer's far left is often referred to as "first base") to their far right ("third base"). Each box is dealt an initial hand of two cards visible to the people playing on it, and often to any other players. The dealer's hand receives its first card face up, and in "hole card" games immediately receives its second card face down (the hole card), which the dealer peeks at but does not reveal unless it makes the dealer's hand a blackjack. Hole card games are sometimes played on tables with a small mirror or electronic sensor that is used to peek securely at the hole card. In European casinos, "no hole card" games are prevalent; the dealer's second card is neither drawn nor consulted until the players have all played their hands.</w:t>
+        <w:t xml:space="preserve">Currently the state of the game only allows for 2 card hands because of the use of arrays and vectors would make more sense to implement in the second version of this project. The game functions right now as a model. </w:t>
+      </w:r>
+    </w:p>
+    <w:p>
+      <w:pPr>
+        <w:ind w:firstLine="720"/>
+      </w:pPr>
+      <w:r>
+        <w:t xml:space="preserve">When you open the </w:t>
+      </w:r>
+      <w:r>
+        <w:t>program,</w:t>
+      </w:r>
+      <w:r>
+        <w:t xml:space="preserve"> you are prompted with this a little login system I designed. In the future the program will keep track of </w:t>
+      </w:r>
+      <w:r>
+        <w:t xml:space="preserve">the </w:t>
+      </w:r>
+      <w:r>
+        <w:t xml:space="preserve">high </w:t>
+      </w:r>
+      <w:r>
+        <w:t xml:space="preserve">score of players in the db.bat file. Right now, the use of the db.bat file is to just store names. When a player wants to create a new name, they enter n. After that they are prompted to enter a new name if that name is taken in the database it requests a new input. If it is a new </w:t>
+      </w:r>
+      <w:r>
+        <w:t>name,</w:t>
+      </w:r>
+      <w:r>
+        <w:t xml:space="preserve"> </w:t>
+      </w:r>
+      <w:bookmarkStart w:id="4" w:name="_GoBack"/>
+      <w:bookmarkEnd w:id="4"/>
+      <w:r>
+        <w:t>then it adds it to the database.</w:t>
+      </w:r>
+      <w:r>
+        <w:rPr>
+          <w:noProof/>
+        </w:rPr>
+        <w:t xml:space="preserve"> </w:t>
+      </w:r>
+    </w:p>
+    <w:p>
+      <w:pPr>
+        <w:jc w:val="center"/>
+      </w:pPr>
+      <w:r>
+        <w:rPr>
+          <w:noProof/>
+        </w:rPr>
+        <w:lastRenderedPageBreak/>
+        <w:drawing>
+          <wp:inline distT="0" distB="0" distL="0" distR="0" wp14:anchorId="6AA9AB4A" wp14:editId="2BEA3E67">
+            <wp:extent cx="2108597" cy="666750"/>
+            <wp:effectExtent l="0" t="0" r="6350" b="0"/>
+            <wp:docPr id="1" name="Picture 1"/>
+            <wp:cNvGraphicFramePr>
+              <a:graphicFrameLocks xmlns:a="http://schemas.openxmlformats.org/drawingml/2006/main" noChangeAspect="1"/>
+            </wp:cNvGraphicFramePr>
+            <a:graphic xmlns:a="http://schemas.openxmlformats.org/drawingml/2006/main">
+              <a:graphicData uri="http://schemas.openxmlformats.org/drawingml/2006/picture">
+                <pic:pic xmlns:pic="http://schemas.openxmlformats.org/drawingml/2006/picture">
+                  <pic:nvPicPr>
+                    <pic:cNvPr id="0" name="Picture 1"/>
+                    <pic:cNvPicPr>
+                      <a:picLocks noChangeAspect="1" noChangeArrowheads="1"/>
+                    </pic:cNvPicPr>
+                  </pic:nvPicPr>
+                  <pic:blipFill>
+                    <a:blip r:embed="rId7">
+                      <a:extLst>
+                        <a:ext uri="{28A0092B-C50C-407E-A947-70E740481C1C}">
+                          <a14:useLocalDpi xmlns:a14="http://schemas.microsoft.com/office/drawing/2010/main" val="0"/>
+                        </a:ext>
+                      </a:extLst>
+                    </a:blip>
+                    <a:srcRect/>
+                    <a:stretch>
+                      <a:fillRect/>
+                    </a:stretch>
+                  </pic:blipFill>
+                  <pic:spPr bwMode="auto">
+                    <a:xfrm>
+                      <a:off x="0" y="0"/>
+                      <a:ext cx="2108597" cy="666750"/>
+                    </a:xfrm>
+                    <a:prstGeom prst="rect">
+                      <a:avLst/>
+                    </a:prstGeom>
+                    <a:noFill/>
+                    <a:ln>
+                      <a:noFill/>
+                    </a:ln>
+                  </pic:spPr>
+                </pic:pic>
+              </a:graphicData>
+            </a:graphic>
+          </wp:inline>
+        </w:drawing>
       </w:r>
     </w:p>
     <w:p/>
+    <w:p>
+      <w:pPr>
+        <w:ind w:firstLine="720"/>
+      </w:pPr>
+      <w:r>
+        <w:t xml:space="preserve">Otherwise, the user can just type in his or her name and if it is in the database then they will be logged in under that user. The case is sensitive and </w:t>
+      </w:r>
+      <w:r>
+        <w:t>if the user is not found it will ask again.</w:t>
+      </w:r>
+    </w:p>
+    <w:p>
+      <w:pPr>
+        <w:pStyle w:val="Heading2"/>
+      </w:pPr>
+      <w:bookmarkStart w:id="5" w:name="_Toc31921842"/>
+      <w:r>
+        <w:t>Betting</w:t>
+      </w:r>
+      <w:bookmarkEnd w:id="5"/>
+    </w:p>
+    <w:p>
+      <w:r>
+        <w:t>Once you are logged in you will be asked how much you would like to bet this number will eventually be multiples of these numbers: 1, 5, 25, 50, 100. The numbers shown here will be the chip values one can hold. These “chips” will be held in an array throughout the game, here is a table showing how those chips would be represented in an array.</w:t>
+      </w:r>
+    </w:p>
+    <w:tbl>
+      <w:tblPr>
+        <w:tblStyle w:val="TableGrid"/>
+        <w:tblW w:w="0" w:type="auto"/>
+        <w:tblLook w:val="04A0" w:firstRow="1" w:lastRow="0" w:firstColumn="1" w:lastColumn="0" w:noHBand="0" w:noVBand="1"/>
+      </w:tblPr>
+      <w:tblGrid>
+        <w:gridCol w:w="1558"/>
+        <w:gridCol w:w="1558"/>
+        <w:gridCol w:w="1558"/>
+        <w:gridCol w:w="1558"/>
+        <w:gridCol w:w="1559"/>
+        <w:gridCol w:w="1559"/>
+      </w:tblGrid>
+      <w:tr>
+        <w:tc>
+          <w:tcPr>
+            <w:tcW w:w="1558" w:type="dxa"/>
+          </w:tcPr>
+          <w:p>
+            <w:r>
+              <w:t>Chip</w:t>
+            </w:r>
+          </w:p>
+        </w:tc>
+        <w:tc>
+          <w:tcPr>
+            <w:tcW w:w="1558" w:type="dxa"/>
+          </w:tcPr>
+          <w:p>
+            <w:r>
+              <w:t>1</w:t>
+            </w:r>
+          </w:p>
+        </w:tc>
+        <w:tc>
+          <w:tcPr>
+            <w:tcW w:w="1558" w:type="dxa"/>
+          </w:tcPr>
+          <w:p>
+            <w:r>
+              <w:t>5</w:t>
+            </w:r>
+          </w:p>
+        </w:tc>
+        <w:tc>
+          <w:tcPr>
+            <w:tcW w:w="1558" w:type="dxa"/>
+          </w:tcPr>
+          <w:p>
+            <w:r>
+              <w:t>25</w:t>
+            </w:r>
+          </w:p>
+        </w:tc>
+        <w:tc>
+          <w:tcPr>
+            <w:tcW w:w="1559" w:type="dxa"/>
+          </w:tcPr>
+          <w:p>
+            <w:r>
+              <w:t>50</w:t>
+            </w:r>
+          </w:p>
+        </w:tc>
+        <w:tc>
+          <w:tcPr>
+            <w:tcW w:w="1559" w:type="dxa"/>
+          </w:tcPr>
+          <w:p>
+            <w:r>
+              <w:t>100</w:t>
+            </w:r>
+          </w:p>
+        </w:tc>
+      </w:tr>
+      <w:tr>
+        <w:tc>
+          <w:tcPr>
+            <w:tcW w:w="1558" w:type="dxa"/>
+          </w:tcPr>
+          <w:p>
+            <w:r>
+              <w:t>Index</w:t>
+            </w:r>
+          </w:p>
+        </w:tc>
+        <w:tc>
+          <w:tcPr>
+            <w:tcW w:w="1558" w:type="dxa"/>
+          </w:tcPr>
+          <w:p>
+            <w:r>
+              <w:t>0</w:t>
+            </w:r>
+          </w:p>
+        </w:tc>
+        <w:tc>
+          <w:tcPr>
+            <w:tcW w:w="1558" w:type="dxa"/>
+          </w:tcPr>
+          <w:p>
+            <w:r>
+              <w:t>1</w:t>
+            </w:r>
+          </w:p>
+        </w:tc>
+        <w:tc>
+          <w:tcPr>
+            <w:tcW w:w="1558" w:type="dxa"/>
+          </w:tcPr>
+          <w:p>
+            <w:r>
+              <w:t>2</w:t>
+            </w:r>
+          </w:p>
+        </w:tc>
+        <w:tc>
+          <w:tcPr>
+            <w:tcW w:w="1559" w:type="dxa"/>
+          </w:tcPr>
+          <w:p>
+            <w:r>
+              <w:t>3</w:t>
+            </w:r>
+          </w:p>
+        </w:tc>
+        <w:tc>
+          <w:tcPr>
+            <w:tcW w:w="1559" w:type="dxa"/>
+          </w:tcPr>
+          <w:p>
+            <w:r>
+              <w:t>4</w:t>
+            </w:r>
+          </w:p>
+        </w:tc>
+      </w:tr>
+      <w:tr>
+        <w:tc>
+          <w:tcPr>
+            <w:tcW w:w="1558" w:type="dxa"/>
+          </w:tcPr>
+          <w:p>
+            <w:r>
+              <w:t>Value</w:t>
+            </w:r>
+          </w:p>
+        </w:tc>
+        <w:tc>
+          <w:tcPr>
+            <w:tcW w:w="1558" w:type="dxa"/>
+          </w:tcPr>
+          <w:p>
+            <w:r>
+              <w:t>1</w:t>
+            </w:r>
+          </w:p>
+        </w:tc>
+        <w:tc>
+          <w:tcPr>
+            <w:tcW w:w="1558" w:type="dxa"/>
+          </w:tcPr>
+          <w:p>
+            <w:r>
+              <w:t>2</w:t>
+            </w:r>
+          </w:p>
+        </w:tc>
+        <w:tc>
+          <w:tcPr>
+            <w:tcW w:w="1558" w:type="dxa"/>
+          </w:tcPr>
+          <w:p>
+            <w:r>
+              <w:t>3</w:t>
+            </w:r>
+          </w:p>
+        </w:tc>
+        <w:tc>
+          <w:tcPr>
+            <w:tcW w:w="1559" w:type="dxa"/>
+          </w:tcPr>
+          <w:p>
+            <w:r>
+              <w:t>5</w:t>
+            </w:r>
+          </w:p>
+        </w:tc>
+        <w:tc>
+          <w:tcPr>
+            <w:tcW w:w="1559" w:type="dxa"/>
+          </w:tcPr>
+          <w:p>
+            <w:r>
+              <w:t>1</w:t>
+            </w:r>
+          </w:p>
+        </w:tc>
+      </w:tr>
+      <w:tr>
+        <w:tc>
+          <w:tcPr>
+            <w:tcW w:w="1558" w:type="dxa"/>
+          </w:tcPr>
+          <w:p/>
+        </w:tc>
+        <w:tc>
+          <w:tcPr>
+            <w:tcW w:w="1558" w:type="dxa"/>
+          </w:tcPr>
+          <w:p>
+            <w:r>
+              <w:t>1</w:t>
+            </w:r>
+          </w:p>
+        </w:tc>
+        <w:tc>
+          <w:tcPr>
+            <w:tcW w:w="1558" w:type="dxa"/>
+          </w:tcPr>
+          <w:p>
+            <w:r>
+              <w:t>10</w:t>
+            </w:r>
+          </w:p>
+        </w:tc>
+        <w:tc>
+          <w:tcPr>
+            <w:tcW w:w="1558" w:type="dxa"/>
+          </w:tcPr>
+          <w:p>
+            <w:r>
+              <w:t>75</w:t>
+            </w:r>
+          </w:p>
+        </w:tc>
+        <w:tc>
+          <w:tcPr>
+            <w:tcW w:w="1559" w:type="dxa"/>
+          </w:tcPr>
+          <w:p>
+            <w:r>
+              <w:t>250</w:t>
+            </w:r>
+          </w:p>
+        </w:tc>
+        <w:tc>
+          <w:tcPr>
+            <w:tcW w:w="1559" w:type="dxa"/>
+          </w:tcPr>
+          <w:p>
+            <w:r>
+              <w:t>100</w:t>
+            </w:r>
+          </w:p>
+        </w:tc>
+      </w:tr>
+      <w:tr>
+        <w:tc>
+          <w:tcPr>
+            <w:tcW w:w="1558" w:type="dxa"/>
+          </w:tcPr>
+          <w:p>
+            <w:r>
+              <w:t>Total</w:t>
+            </w:r>
+          </w:p>
+        </w:tc>
+        <w:tc>
+          <w:tcPr>
+            <w:tcW w:w="1558" w:type="dxa"/>
+          </w:tcPr>
+          <w:p/>
+        </w:tc>
+        <w:tc>
+          <w:tcPr>
+            <w:tcW w:w="1558" w:type="dxa"/>
+          </w:tcPr>
+          <w:p/>
+        </w:tc>
+        <w:tc>
+          <w:tcPr>
+            <w:tcW w:w="1558" w:type="dxa"/>
+          </w:tcPr>
+          <w:p/>
+        </w:tc>
+        <w:tc>
+          <w:tcPr>
+            <w:tcW w:w="1559" w:type="dxa"/>
+          </w:tcPr>
+          <w:p/>
+        </w:tc>
+        <w:tc>
+          <w:tcPr>
+            <w:tcW w:w="1559" w:type="dxa"/>
+          </w:tcPr>
+          <w:p>
+            <w:r>
+              <w:t>$436</w:t>
+            </w:r>
+          </w:p>
+        </w:tc>
+      </w:tr>
+    </w:tbl>
+    <w:p>
+      <w:pPr>
+        <w:pStyle w:val="Heading2"/>
+      </w:pPr>
+      <w:bookmarkStart w:id="6" w:name="_Toc31921843"/>
+      <w:r>
+        <w:t>Cards</w:t>
+      </w:r>
+      <w:bookmarkEnd w:id="6"/>
+    </w:p>
+    <w:p>
+      <w:r>
+        <w:t>Currently the cards are only numeric. The true value of the cards in blackjack are only 1 – 11, suits are only cosmetic. A random number one through 10 is picked and is award to the player or dealer depending on the situation. The game then checks to see if the player or house has a blackjack. It checks first to see if the numbers add up to 21 and if they don’t it checks for an ace and tries that calculation to see if it</w:t>
+      </w:r>
+      <w:r>
+        <w:t xml:space="preserve"> will achieve a blackjack.</w:t>
+      </w:r>
+    </w:p>
+    <w:p>
+      <w:r>
+        <w:rPr>
+          <w:noProof/>
+        </w:rPr>
+        <w:drawing>
+          <wp:inline distT="0" distB="0" distL="0" distR="0" wp14:anchorId="032CCC4E" wp14:editId="68A66C41">
+            <wp:extent cx="5028571" cy="2771429"/>
+            <wp:effectExtent l="0" t="0" r="635" b="0"/>
+            <wp:docPr id="3" name="Picture 3"/>
+            <wp:cNvGraphicFramePr>
+              <a:graphicFrameLocks xmlns:a="http://schemas.openxmlformats.org/drawingml/2006/main" noChangeAspect="1"/>
+            </wp:cNvGraphicFramePr>
+            <a:graphic xmlns:a="http://schemas.openxmlformats.org/drawingml/2006/main">
+              <a:graphicData uri="http://schemas.openxmlformats.org/drawingml/2006/picture">
+                <pic:pic xmlns:pic="http://schemas.openxmlformats.org/drawingml/2006/picture">
+                  <pic:nvPicPr>
+                    <pic:cNvPr id="1" name=""/>
+                    <pic:cNvPicPr/>
+                  </pic:nvPicPr>
+                  <pic:blipFill>
+                    <a:blip r:embed="rId8"/>
+                    <a:stretch>
+                      <a:fillRect/>
+                    </a:stretch>
+                  </pic:blipFill>
+                  <pic:spPr>
+                    <a:xfrm>
+                      <a:off x="0" y="0"/>
+                      <a:ext cx="5028571" cy="2771429"/>
+                    </a:xfrm>
+                    <a:prstGeom prst="rect">
+                      <a:avLst/>
+                    </a:prstGeom>
+                  </pic:spPr>
+                </pic:pic>
+              </a:graphicData>
+            </a:graphic>
+          </wp:inline>
+        </w:drawing>
+      </w:r>
+    </w:p>
     <w:sectPr>
-      <w:headerReference w:type="default" r:id="rId7"/>
+      <w:headerReference w:type="default" r:id="rId9"/>
       <w:pgSz w:w="12240" w:h="15840"/>
       <w:pgMar w:top="1440" w:right="1440" w:bottom="1440" w:left="1440" w:header="720" w:footer="720" w:gutter="0"/>
       <w:cols w:space="720"/>
@@ -1328,6 +2114,38 @@
     <w:uiPriority w:val="99"/>
     <w:rsid w:val="00B0147A"/>
   </w:style>
+  <w:style w:type="table" w:styleId="TableGrid">
+    <w:name w:val="Table Grid"/>
+    <w:basedOn w:val="TableNormal"/>
+    <w:uiPriority w:val="39"/>
+    <w:rsid w:val="005C36DB"/>
+    <w:pPr>
+      <w:spacing w:after="0" w:line="240" w:lineRule="auto"/>
+    </w:pPr>
+    <w:tblPr>
+      <w:tblBorders>
+        <w:top w:val="single" w:sz="4" w:space="0" w:color="auto"/>
+        <w:left w:val="single" w:sz="4" w:space="0" w:color="auto"/>
+        <w:bottom w:val="single" w:sz="4" w:space="0" w:color="auto"/>
+        <w:right w:val="single" w:sz="4" w:space="0" w:color="auto"/>
+        <w:insideH w:val="single" w:sz="4" w:space="0" w:color="auto"/>
+        <w:insideV w:val="single" w:sz="4" w:space="0" w:color="auto"/>
+      </w:tblBorders>
+    </w:tblPr>
+  </w:style>
+  <w:style w:type="paragraph" w:styleId="TOC2">
+    <w:name w:val="toc 2"/>
+    <w:basedOn w:val="Normal"/>
+    <w:next w:val="Normal"/>
+    <w:autoRedefine/>
+    <w:uiPriority w:val="39"/>
+    <w:unhideWhenUsed/>
+    <w:rsid w:val="00923A2D"/>
+    <w:pPr>
+      <w:spacing w:after="100"/>
+      <w:ind w:left="220"/>
+    </w:pPr>
+  </w:style>
 </w:styles>
 </file>
 
@@ -1613,7 +2431,7 @@
 </file>
 
 <file path=customXml/itemProps1.xml><?xml version="1.0" encoding="utf-8"?>
-<ds:datastoreItem xmlns:ds="http://schemas.openxmlformats.org/officeDocument/2006/customXml" ds:itemID="{305E899C-9C15-4530-82AA-0A3F933FD0CC}">
+<ds:datastoreItem xmlns:ds="http://schemas.openxmlformats.org/officeDocument/2006/customXml" ds:itemID="{FFF173A9-141A-40CC-AC01-8E04E4A0F764}">
   <ds:schemaRefs>
     <ds:schemaRef ds:uri="http://schemas.openxmlformats.org/officeDocument/2006/bibliography"/>
   </ds:schemaRefs>
